--- a/game_reviews/translations/nemos-voyage (Version 1).docx
+++ b/game_reviews/translations/nemos-voyage (Version 1).docx
@@ -7,7 +7,7 @@
         <w:pStyle w:val="Heading1"/>
       </w:pPr>
       <w:r>
-        <w:t>Play Nemo's Voyage Free Slot Game | Exciting Undersea Adventure</w:t>
+        <w:t>Play Nemo's Voyage Free: Review of WMS Online Slot Game</w:t>
       </w:r>
     </w:p>
     <w:p>
@@ -250,7 +250,7 @@
       </w:pPr>
       <w:r/>
       <w:r>
-        <w:t>Exciting underwater theme with themed graphics.</w:t>
+        <w:t>Themed graphics and animations bring the game to life</w:t>
       </w:r>
     </w:p>
     <w:p>
@@ -261,7 +261,7 @@
       </w:pPr>
       <w:r/>
       <w:r>
-        <w:t>Free spin feature with the possibility of multiplying the reward.</w:t>
+        <w:t>Wide range of betting options</w:t>
       </w:r>
     </w:p>
     <w:p>
@@ -272,7 +272,7 @@
       </w:pPr>
       <w:r/>
       <w:r>
-        <w:t>Two different wild symbols to enhance the gaming experience.</w:t>
+        <w:t>Unique Wild symbols and free spins feature</w:t>
       </w:r>
     </w:p>
     <w:p>
@@ -283,7 +283,7 @@
       </w:pPr>
       <w:r/>
       <w:r>
-        <w:t>High Return to Player (RTP) value of 95.01%.</w:t>
+        <w:t>High RTP value for potential big wins</w:t>
       </w:r>
     </w:p>
     <w:p>
@@ -302,7 +302,7 @@
       </w:pPr>
       <w:r/>
       <w:r>
-        <w:t>Limited betting range.</w:t>
+        <w:t>Limited symbol variety compared to other slot games</w:t>
       </w:r>
     </w:p>
     <w:p>
@@ -313,7 +313,7 @@
       </w:pPr>
       <w:r/>
       <w:r>
-        <w:t>No progressive jackpot feature.</w:t>
+        <w:t>No progressive jackpot feature</w:t>
       </w:r>
     </w:p>
     <w:p>
@@ -322,7 +322,7 @@
         <w:rPr>
           <w:b/>
         </w:rPr>
-        <w:t>Play Nemo's Voyage Free Slot Game | Exciting Undersea Adventure</w:t>
+        <w:t>Play Nemo's Voyage Free: Review of WMS Online Slot Game</w:t>
       </w:r>
     </w:p>
     <w:p>
@@ -331,7 +331,7 @@
         <w:rPr>
           <w:i/>
         </w:rPr>
-        <w:t>Explore Captain Nemo's undersea world in Nemo's Voyage free slot game. High RTP value, clumped wilds and free spins guarantee an exciting gaming experience.</w:t>
+        <w:t>Take an underwater adventure and play Nemo's Voyage for free. Read our review of this WMS slot game.</w:t>
       </w:r>
     </w:p>
     <w:sectPr>
